--- a/screenshot2411.docx
+++ b/screenshot2411.docx
@@ -1,6 +1,6 @@
 
 <file path=word/document.xml><?xml version="1.0" encoding="utf-8"?>
-<w:document xmlns:wpc="http://schemas.microsoft.com/office/word/2010/wordprocessingCanvas" xmlns:cx="http://schemas.microsoft.com/office/drawing/2014/chartex" xmlns:cx1="http://schemas.microsoft.com/office/drawing/2015/9/8/chartex" xmlns:cx2="http://schemas.microsoft.com/office/drawing/2015/10/21/chartex" xmlns:cx3="http://schemas.microsoft.com/office/drawing/2016/5/9/chartex" xmlns:cx4="http://schemas.microsoft.com/office/drawing/2016/5/10/chartex" xmlns:cx5="http://schemas.microsoft.com/office/drawing/2016/5/11/chartex" xmlns:cx6="http://schemas.microsoft.com/office/drawing/2016/5/12/chartex" xmlns:cx7="http://schemas.microsoft.com/office/drawing/2016/5/13/chartex" xmlns:cx8="http://schemas.microsoft.com/office/drawing/2016/5/14/chartex" xmlns:mc="http://schemas.openxmlformats.org/markup-compatibility/2006" xmlns:aink="http://schemas.microsoft.com/office/drawing/2016/ink" xmlns:am3d="http://schemas.microsoft.com/office/drawing/2017/model3d" xmlns:o="urn:schemas-microsoft-com:office:office" xmlns:r="http://schemas.openxmlformats.org/officeDocument/2006/relationships" xmlns:m="http://schemas.openxmlformats.org/officeDocument/2006/math" xmlns:v="urn:schemas-microsoft-com:vml" xmlns:wp14="http://schemas.microsoft.com/office/word/2010/wordprocessingDrawing" xmlns:wp="http://schemas.openxmlformats.org/drawingml/2006/wordprocessingDrawing" xmlns:w10="urn:schemas-microsoft-com:office:word" xmlns:w="http://schemas.openxmlformats.org/wordprocessingml/2006/main" xmlns:w14="http://schemas.microsoft.com/office/word/2010/wordml" xmlns:w15="http://schemas.microsoft.com/office/word/2012/wordml" xmlns:w16cex="http://schemas.microsoft.com/office/word/2018/wordml/cex" xmlns:w16cid="http://schemas.microsoft.com/office/word/2016/wordml/cid" xmlns:w16="http://schemas.microsoft.com/office/word/2018/wordml" xmlns:w16sdtdh="http://schemas.microsoft.com/office/word/2020/wordml/sdtdatahash" xmlns:w16se="http://schemas.microsoft.com/office/word/2015/wordml/symex" xmlns:wpg="http://schemas.microsoft.com/office/word/2010/wordprocessingGroup" xmlns:wpi="http://schemas.microsoft.com/office/word/2010/wordprocessingInk" xmlns:wne="http://schemas.microsoft.com/office/word/2006/wordml" xmlns:wps="http://schemas.microsoft.com/office/word/2010/wordprocessingShape" mc:Ignorable="w14 w15 w16se w16cid w16 w16cex w16sdtdh wp14">
+<w:document xmlns:wpc="http://schemas.microsoft.com/office/word/2010/wordprocessingCanvas" xmlns:cx="http://schemas.microsoft.com/office/drawing/2014/chartex" xmlns:cx1="http://schemas.microsoft.com/office/drawing/2015/9/8/chartex" xmlns:cx2="http://schemas.microsoft.com/office/drawing/2015/10/21/chartex" xmlns:cx3="http://schemas.microsoft.com/office/drawing/2016/5/9/chartex" xmlns:cx4="http://schemas.microsoft.com/office/drawing/2016/5/10/chartex" xmlns:cx5="http://schemas.microsoft.com/office/drawing/2016/5/11/chartex" xmlns:cx6="http://schemas.microsoft.com/office/drawing/2016/5/12/chartex" xmlns:cx7="http://schemas.microsoft.com/office/drawing/2016/5/13/chartex" xmlns:cx8="http://schemas.microsoft.com/office/drawing/2016/5/14/chartex" xmlns:mc="http://schemas.openxmlformats.org/markup-compatibility/2006" xmlns:aink="http://schemas.microsoft.com/office/drawing/2016/ink" xmlns:am3d="http://schemas.microsoft.com/office/drawing/2017/model3d" xmlns:o="urn:schemas-microsoft-com:office:office" xmlns:oel="http://schemas.microsoft.com/office/2019/extlst" xmlns:r="http://schemas.openxmlformats.org/officeDocument/2006/relationships" xmlns:m="http://schemas.openxmlformats.org/officeDocument/2006/math" xmlns:v="urn:schemas-microsoft-com:vml" xmlns:wp14="http://schemas.microsoft.com/office/word/2010/wordprocessingDrawing" xmlns:wp="http://schemas.openxmlformats.org/drawingml/2006/wordprocessingDrawing" xmlns:w10="urn:schemas-microsoft-com:office:word" xmlns:w="http://schemas.openxmlformats.org/wordprocessingml/2006/main" xmlns:w14="http://schemas.microsoft.com/office/word/2010/wordml" xmlns:w15="http://schemas.microsoft.com/office/word/2012/wordml" xmlns:w16cex="http://schemas.microsoft.com/office/word/2018/wordml/cex" xmlns:w16cid="http://schemas.microsoft.com/office/word/2016/wordml/cid" xmlns:w16="http://schemas.microsoft.com/office/word/2018/wordml" xmlns:w16sdtdh="http://schemas.microsoft.com/office/word/2020/wordml/sdtdatahash" xmlns:w16se="http://schemas.microsoft.com/office/word/2015/wordml/symex" xmlns:wpg="http://schemas.microsoft.com/office/word/2010/wordprocessingGroup" xmlns:wpi="http://schemas.microsoft.com/office/word/2010/wordprocessingInk" xmlns:wne="http://schemas.microsoft.com/office/word/2006/wordml" xmlns:wps="http://schemas.microsoft.com/office/word/2010/wordprocessingShape" mc:Ignorable="w14 w15 w16se w16cid w16 w16cex w16sdtdh wp14">
   <w:body>
     <w:p>
       <w:r>
@@ -133,6 +133,9 @@
     </w:p>
     <w:p>
       <w:r>
+        <w:rPr>
+          <w:noProof/>
+        </w:rPr>
         <w:lastRenderedPageBreak/>
         <w:drawing>
           <wp:inline distT="0" distB="0" distL="0" distR="0" wp14:anchorId="14AFEAF4" wp14:editId="3BD5618A">
@@ -175,9 +178,12 @@
     <w:p/>
     <w:p>
       <w:r>
+        <w:rPr>
+          <w:noProof/>
+        </w:rPr>
         <w:lastRenderedPageBreak/>
         <w:drawing>
-          <wp:inline distT="0" distB="0" distL="0" distR="0" wp14:anchorId="1878A993" wp14:editId="2358A97D">
+          <wp:inline distT="0" distB="0" distL="0" distR="0" wp14:anchorId="1878A993" wp14:editId="404A8524">
             <wp:extent cx="5943600" cy="4264025"/>
             <wp:effectExtent l="0" t="0" r="0" b="3175"/>
             <wp:docPr id="5" name="Picture 5"/>
@@ -188,7 +194,7 @@
               <a:graphicData uri="http://schemas.openxmlformats.org/drawingml/2006/picture">
                 <pic:pic xmlns:pic="http://schemas.openxmlformats.org/drawingml/2006/picture">
                   <pic:nvPicPr>
-                    <pic:cNvPr id="1" name=""/>
+                    <pic:cNvPr id="5" name="Picture 5"/>
                     <pic:cNvPicPr/>
                   </pic:nvPicPr>
                   <pic:blipFill>
@@ -215,6 +221,9 @@
     </w:p>
     <w:p>
       <w:r>
+        <w:rPr>
+          <w:noProof/>
+        </w:rPr>
         <w:drawing>
           <wp:inline distT="0" distB="0" distL="0" distR="0" wp14:anchorId="15BAD873" wp14:editId="1B2BBAEA">
             <wp:extent cx="5943600" cy="3624580"/>
@@ -254,9 +263,12 @@
     </w:p>
     <w:p>
       <w:r>
+        <w:rPr>
+          <w:noProof/>
+        </w:rPr>
         <w:lastRenderedPageBreak/>
         <w:drawing>
-          <wp:inline distT="0" distB="0" distL="0" distR="0" wp14:anchorId="2625C5AE" wp14:editId="2AFF4999">
+          <wp:inline distT="0" distB="0" distL="0" distR="0" wp14:anchorId="2625C5AE" wp14:editId="42B0E129">
             <wp:extent cx="5943600" cy="4222750"/>
             <wp:effectExtent l="0" t="0" r="0" b="6350"/>
             <wp:docPr id="7" name="Picture 7"/>
@@ -267,7 +279,7 @@
               <a:graphicData uri="http://schemas.openxmlformats.org/drawingml/2006/picture">
                 <pic:pic xmlns:pic="http://schemas.openxmlformats.org/drawingml/2006/picture">
                   <pic:nvPicPr>
-                    <pic:cNvPr id="1" name=""/>
+                    <pic:cNvPr id="7" name="Picture 7"/>
                     <pic:cNvPicPr/>
                   </pic:nvPicPr>
                   <pic:blipFill>
@@ -294,6 +306,9 @@
     </w:p>
     <w:p>
       <w:r>
+        <w:rPr>
+          <w:noProof/>
+        </w:rPr>
         <w:drawing>
           <wp:inline distT="0" distB="0" distL="0" distR="0" wp14:anchorId="1E73FC2D" wp14:editId="56136864">
             <wp:extent cx="5943600" cy="3119755"/>
@@ -333,6 +348,9 @@
     </w:p>
     <w:p>
       <w:r>
+        <w:rPr>
+          <w:noProof/>
+        </w:rPr>
         <w:lastRenderedPageBreak/>
         <w:drawing>
           <wp:inline distT="0" distB="0" distL="0" distR="0" wp14:anchorId="152F2291" wp14:editId="4DBFA2DA">
@@ -376,6 +394,9 @@
     </w:p>
     <w:p>
       <w:r>
+        <w:rPr>
+          <w:noProof/>
+        </w:rPr>
         <w:drawing>
           <wp:inline distT="0" distB="0" distL="0" distR="0" wp14:anchorId="0B6AF569" wp14:editId="148A7063">
             <wp:extent cx="5943600" cy="3809365"/>
@@ -415,6 +436,9 @@
     </w:p>
     <w:p>
       <w:r>
+        <w:rPr>
+          <w:noProof/>
+        </w:rPr>
         <w:lastRenderedPageBreak/>
         <w:drawing>
           <wp:inline distT="0" distB="0" distL="0" distR="0" wp14:anchorId="5212602D" wp14:editId="26006F6C">
@@ -456,6 +480,9 @@
     <w:p/>
     <w:p>
       <w:r>
+        <w:rPr>
+          <w:noProof/>
+        </w:rPr>
         <w:lastRenderedPageBreak/>
         <w:drawing>
           <wp:inline distT="0" distB="0" distL="0" distR="0" wp14:anchorId="1CEA19FB" wp14:editId="5BF373AB">
@@ -497,6 +524,9 @@
     <w:p/>
     <w:p>
       <w:r>
+        <w:rPr>
+          <w:noProof/>
+        </w:rPr>
         <w:drawing>
           <wp:inline distT="0" distB="0" distL="0" distR="0" wp14:anchorId="176E759B" wp14:editId="03A26785">
             <wp:extent cx="4553585" cy="3762900"/>
@@ -590,6 +620,9 @@
     </w:p>
     <w:p>
       <w:r>
+        <w:rPr>
+          <w:noProof/>
+        </w:rPr>
         <w:lastRenderedPageBreak/>
         <w:drawing>
           <wp:inline distT="0" distB="0" distL="0" distR="0" wp14:anchorId="0BE4ED93" wp14:editId="62F2CD0F">
@@ -630,6 +663,9 @@
     </w:p>
     <w:p>
       <w:r>
+        <w:rPr>
+          <w:noProof/>
+        </w:rPr>
         <w:lastRenderedPageBreak/>
         <w:drawing>
           <wp:inline distT="0" distB="0" distL="0" distR="0" wp14:anchorId="5A7EE1ED" wp14:editId="17344589">
@@ -671,6 +707,9 @@
     <w:p/>
     <w:p>
       <w:r>
+        <w:rPr>
+          <w:noProof/>
+        </w:rPr>
         <w:drawing>
           <wp:inline distT="0" distB="0" distL="0" distR="0" wp14:anchorId="062C6D4B" wp14:editId="72E9D01F">
             <wp:extent cx="5943600" cy="3573145"/>
@@ -710,6 +749,9 @@
     </w:p>
     <w:p>
       <w:r>
+        <w:rPr>
+          <w:noProof/>
+        </w:rPr>
         <w:lastRenderedPageBreak/>
         <w:drawing>
           <wp:inline distT="0" distB="0" distL="0" distR="0" wp14:anchorId="7665BF38" wp14:editId="3865B317">
@@ -750,6 +792,9 @@
     </w:p>
     <w:p>
       <w:r>
+        <w:rPr>
+          <w:noProof/>
+        </w:rPr>
         <w:drawing>
           <wp:inline distT="0" distB="0" distL="0" distR="0" wp14:anchorId="15D91BA1" wp14:editId="6659A0D2">
             <wp:extent cx="5943600" cy="3498850"/>
@@ -789,6 +834,9 @@
     </w:p>
     <w:p>
       <w:r>
+        <w:rPr>
+          <w:noProof/>
+        </w:rPr>
         <w:lastRenderedPageBreak/>
         <w:drawing>
           <wp:inline distT="0" distB="0" distL="0" distR="0" wp14:anchorId="41D076E6" wp14:editId="2A029A58">
@@ -838,7 +886,7 @@
 </file>
 
 <file path=word/endnotes.xml><?xml version="1.0" encoding="utf-8"?>
-<w:endnotes xmlns:wpc="http://schemas.microsoft.com/office/word/2010/wordprocessingCanvas" xmlns:cx="http://schemas.microsoft.com/office/drawing/2014/chartex" xmlns:cx1="http://schemas.microsoft.com/office/drawing/2015/9/8/chartex" xmlns:cx2="http://schemas.microsoft.com/office/drawing/2015/10/21/chartex" xmlns:cx3="http://schemas.microsoft.com/office/drawing/2016/5/9/chartex" xmlns:cx4="http://schemas.microsoft.com/office/drawing/2016/5/10/chartex" xmlns:cx5="http://schemas.microsoft.com/office/drawing/2016/5/11/chartex" xmlns:cx6="http://schemas.microsoft.com/office/drawing/2016/5/12/chartex" xmlns:cx7="http://schemas.microsoft.com/office/drawing/2016/5/13/chartex" xmlns:cx8="http://schemas.microsoft.com/office/drawing/2016/5/14/chartex" xmlns:mc="http://schemas.openxmlformats.org/markup-compatibility/2006" xmlns:aink="http://schemas.microsoft.com/office/drawing/2016/ink" xmlns:am3d="http://schemas.microsoft.com/office/drawing/2017/model3d" xmlns:o="urn:schemas-microsoft-com:office:office" xmlns:r="http://schemas.openxmlformats.org/officeDocument/2006/relationships" xmlns:m="http://schemas.openxmlformats.org/officeDocument/2006/math" xmlns:v="urn:schemas-microsoft-com:vml" xmlns:wp14="http://schemas.microsoft.com/office/word/2010/wordprocessingDrawing" xmlns:wp="http://schemas.openxmlformats.org/drawingml/2006/wordprocessingDrawing" xmlns:w10="urn:schemas-microsoft-com:office:word" xmlns:w="http://schemas.openxmlformats.org/wordprocessingml/2006/main" xmlns:w14="http://schemas.microsoft.com/office/word/2010/wordml" xmlns:w15="http://schemas.microsoft.com/office/word/2012/wordml" xmlns:w16cex="http://schemas.microsoft.com/office/word/2018/wordml/cex" xmlns:w16cid="http://schemas.microsoft.com/office/word/2016/wordml/cid" xmlns:w16="http://schemas.microsoft.com/office/word/2018/wordml" xmlns:w16sdtdh="http://schemas.microsoft.com/office/word/2020/wordml/sdtdatahash" xmlns:w16se="http://schemas.microsoft.com/office/word/2015/wordml/symex" xmlns:wpg="http://schemas.microsoft.com/office/word/2010/wordprocessingGroup" xmlns:wpi="http://schemas.microsoft.com/office/word/2010/wordprocessingInk" xmlns:wne="http://schemas.microsoft.com/office/word/2006/wordml" xmlns:wps="http://schemas.microsoft.com/office/word/2010/wordprocessingShape" mc:Ignorable="w14 w15 w16se w16cid w16 w16cex w16sdtdh wp14">
+<w:endnotes xmlns:wpc="http://schemas.microsoft.com/office/word/2010/wordprocessingCanvas" xmlns:cx="http://schemas.microsoft.com/office/drawing/2014/chartex" xmlns:cx1="http://schemas.microsoft.com/office/drawing/2015/9/8/chartex" xmlns:cx2="http://schemas.microsoft.com/office/drawing/2015/10/21/chartex" xmlns:cx3="http://schemas.microsoft.com/office/drawing/2016/5/9/chartex" xmlns:cx4="http://schemas.microsoft.com/office/drawing/2016/5/10/chartex" xmlns:cx5="http://schemas.microsoft.com/office/drawing/2016/5/11/chartex" xmlns:cx6="http://schemas.microsoft.com/office/drawing/2016/5/12/chartex" xmlns:cx7="http://schemas.microsoft.com/office/drawing/2016/5/13/chartex" xmlns:cx8="http://schemas.microsoft.com/office/drawing/2016/5/14/chartex" xmlns:mc="http://schemas.openxmlformats.org/markup-compatibility/2006" xmlns:aink="http://schemas.microsoft.com/office/drawing/2016/ink" xmlns:am3d="http://schemas.microsoft.com/office/drawing/2017/model3d" xmlns:o="urn:schemas-microsoft-com:office:office" xmlns:oel="http://schemas.microsoft.com/office/2019/extlst" xmlns:r="http://schemas.openxmlformats.org/officeDocument/2006/relationships" xmlns:m="http://schemas.openxmlformats.org/officeDocument/2006/math" xmlns:v="urn:schemas-microsoft-com:vml" xmlns:wp14="http://schemas.microsoft.com/office/word/2010/wordprocessingDrawing" xmlns:wp="http://schemas.openxmlformats.org/drawingml/2006/wordprocessingDrawing" xmlns:w10="urn:schemas-microsoft-com:office:word" xmlns:w="http://schemas.openxmlformats.org/wordprocessingml/2006/main" xmlns:w14="http://schemas.microsoft.com/office/word/2010/wordml" xmlns:w15="http://schemas.microsoft.com/office/word/2012/wordml" xmlns:w16cex="http://schemas.microsoft.com/office/word/2018/wordml/cex" xmlns:w16cid="http://schemas.microsoft.com/office/word/2016/wordml/cid" xmlns:w16="http://schemas.microsoft.com/office/word/2018/wordml" xmlns:w16sdtdh="http://schemas.microsoft.com/office/word/2020/wordml/sdtdatahash" xmlns:w16se="http://schemas.microsoft.com/office/word/2015/wordml/symex" xmlns:wpg="http://schemas.microsoft.com/office/word/2010/wordprocessingGroup" xmlns:wpi="http://schemas.microsoft.com/office/word/2010/wordprocessingInk" xmlns:wne="http://schemas.microsoft.com/office/word/2006/wordml" xmlns:wps="http://schemas.microsoft.com/office/word/2010/wordprocessingShape" mc:Ignorable="w14 w15 w16se w16cid w16 w16cex w16sdtdh wp14">
   <w:endnote w:type="separator" w:id="-1">
     <w:p>
       <w:pPr>
@@ -863,7 +911,7 @@
 </file>
 
 <file path=word/footnotes.xml><?xml version="1.0" encoding="utf-8"?>
-<w:footnotes xmlns:wpc="http://schemas.microsoft.com/office/word/2010/wordprocessingCanvas" xmlns:cx="http://schemas.microsoft.com/office/drawing/2014/chartex" xmlns:cx1="http://schemas.microsoft.com/office/drawing/2015/9/8/chartex" xmlns:cx2="http://schemas.microsoft.com/office/drawing/2015/10/21/chartex" xmlns:cx3="http://schemas.microsoft.com/office/drawing/2016/5/9/chartex" xmlns:cx4="http://schemas.microsoft.com/office/drawing/2016/5/10/chartex" xmlns:cx5="http://schemas.microsoft.com/office/drawing/2016/5/11/chartex" xmlns:cx6="http://schemas.microsoft.com/office/drawing/2016/5/12/chartex" xmlns:cx7="http://schemas.microsoft.com/office/drawing/2016/5/13/chartex" xmlns:cx8="http://schemas.microsoft.com/office/drawing/2016/5/14/chartex" xmlns:mc="http://schemas.openxmlformats.org/markup-compatibility/2006" xmlns:aink="http://schemas.microsoft.com/office/drawing/2016/ink" xmlns:am3d="http://schemas.microsoft.com/office/drawing/2017/model3d" xmlns:o="urn:schemas-microsoft-com:office:office" xmlns:r="http://schemas.openxmlformats.org/officeDocument/2006/relationships" xmlns:m="http://schemas.openxmlformats.org/officeDocument/2006/math" xmlns:v="urn:schemas-microsoft-com:vml" xmlns:wp14="http://schemas.microsoft.com/office/word/2010/wordprocessingDrawing" xmlns:wp="http://schemas.openxmlformats.org/drawingml/2006/wordprocessingDrawing" xmlns:w10="urn:schemas-microsoft-com:office:word" xmlns:w="http://schemas.openxmlformats.org/wordprocessingml/2006/main" xmlns:w14="http://schemas.microsoft.com/office/word/2010/wordml" xmlns:w15="http://schemas.microsoft.com/office/word/2012/wordml" xmlns:w16cex="http://schemas.microsoft.com/office/word/2018/wordml/cex" xmlns:w16cid="http://schemas.microsoft.com/office/word/2016/wordml/cid" xmlns:w16="http://schemas.microsoft.com/office/word/2018/wordml" xmlns:w16sdtdh="http://schemas.microsoft.com/office/word/2020/wordml/sdtdatahash" xmlns:w16se="http://schemas.microsoft.com/office/word/2015/wordml/symex" xmlns:wpg="http://schemas.microsoft.com/office/word/2010/wordprocessingGroup" xmlns:wpi="http://schemas.microsoft.com/office/word/2010/wordprocessingInk" xmlns:wne="http://schemas.microsoft.com/office/word/2006/wordml" xmlns:wps="http://schemas.microsoft.com/office/word/2010/wordprocessingShape" mc:Ignorable="w14 w15 w16se w16cid w16 w16cex w16sdtdh wp14">
+<w:footnotes xmlns:wpc="http://schemas.microsoft.com/office/word/2010/wordprocessingCanvas" xmlns:cx="http://schemas.microsoft.com/office/drawing/2014/chartex" xmlns:cx1="http://schemas.microsoft.com/office/drawing/2015/9/8/chartex" xmlns:cx2="http://schemas.microsoft.com/office/drawing/2015/10/21/chartex" xmlns:cx3="http://schemas.microsoft.com/office/drawing/2016/5/9/chartex" xmlns:cx4="http://schemas.microsoft.com/office/drawing/2016/5/10/chartex" xmlns:cx5="http://schemas.microsoft.com/office/drawing/2016/5/11/chartex" xmlns:cx6="http://schemas.microsoft.com/office/drawing/2016/5/12/chartex" xmlns:cx7="http://schemas.microsoft.com/office/drawing/2016/5/13/chartex" xmlns:cx8="http://schemas.microsoft.com/office/drawing/2016/5/14/chartex" xmlns:mc="http://schemas.openxmlformats.org/markup-compatibility/2006" xmlns:aink="http://schemas.microsoft.com/office/drawing/2016/ink" xmlns:am3d="http://schemas.microsoft.com/office/drawing/2017/model3d" xmlns:o="urn:schemas-microsoft-com:office:office" xmlns:oel="http://schemas.microsoft.com/office/2019/extlst" xmlns:r="http://schemas.openxmlformats.org/officeDocument/2006/relationships" xmlns:m="http://schemas.openxmlformats.org/officeDocument/2006/math" xmlns:v="urn:schemas-microsoft-com:vml" xmlns:wp14="http://schemas.microsoft.com/office/word/2010/wordprocessingDrawing" xmlns:wp="http://schemas.openxmlformats.org/drawingml/2006/wordprocessingDrawing" xmlns:w10="urn:schemas-microsoft-com:office:word" xmlns:w="http://schemas.openxmlformats.org/wordprocessingml/2006/main" xmlns:w14="http://schemas.microsoft.com/office/word/2010/wordml" xmlns:w15="http://schemas.microsoft.com/office/word/2012/wordml" xmlns:w16cex="http://schemas.microsoft.com/office/word/2018/wordml/cex" xmlns:w16cid="http://schemas.microsoft.com/office/word/2016/wordml/cid" xmlns:w16="http://schemas.microsoft.com/office/word/2018/wordml" xmlns:w16sdtdh="http://schemas.microsoft.com/office/word/2020/wordml/sdtdatahash" xmlns:w16se="http://schemas.microsoft.com/office/word/2015/wordml/symex" xmlns:wpg="http://schemas.microsoft.com/office/word/2010/wordprocessingGroup" xmlns:wpi="http://schemas.microsoft.com/office/word/2010/wordprocessingInk" xmlns:wne="http://schemas.microsoft.com/office/word/2006/wordml" xmlns:wps="http://schemas.microsoft.com/office/word/2010/wordprocessingShape" mc:Ignorable="w14 w15 w16se w16cid w16 w16cex w16sdtdh wp14">
   <w:footnote w:type="separator" w:id="-1">
     <w:p>
       <w:pPr>
@@ -1282,17 +1330,17 @@
     <w:lsdException w:name="Unresolved Mention" w:semiHidden="1" w:unhideWhenUsed="1"/>
     <w:lsdException w:name="Smart Link" w:semiHidden="1" w:unhideWhenUsed="1"/>
   </w:latentStyles>
-  <w:style w:type="paragraph" w:default="1" w:styleId="Normal">
+  <w:style w:type="paragraph" w:default="1" w:styleId="a">
     <w:name w:val="Normal"/>
     <w:qFormat/>
   </w:style>
-  <w:style w:type="character" w:default="1" w:styleId="DefaultParagraphFont">
+  <w:style w:type="character" w:default="1" w:styleId="a0">
     <w:name w:val="Default Paragraph Font"/>
     <w:uiPriority w:val="1"/>
     <w:semiHidden/>
     <w:unhideWhenUsed/>
   </w:style>
-  <w:style w:type="table" w:default="1" w:styleId="TableNormal">
+  <w:style w:type="table" w:default="1" w:styleId="a1">
     <w:name w:val="Normal Table"/>
     <w:uiPriority w:val="99"/>
     <w:semiHidden/>
@@ -1307,16 +1355,16 @@
       </w:tblCellMar>
     </w:tblPr>
   </w:style>
-  <w:style w:type="numbering" w:default="1" w:styleId="NoList">
+  <w:style w:type="numbering" w:default="1" w:styleId="a2">
     <w:name w:val="No List"/>
     <w:uiPriority w:val="99"/>
     <w:semiHidden/>
     <w:unhideWhenUsed/>
   </w:style>
-  <w:style w:type="paragraph" w:styleId="Header">
+  <w:style w:type="paragraph" w:styleId="a3">
     <w:name w:val="header"/>
-    <w:basedOn w:val="Normal"/>
-    <w:link w:val="HeaderChar"/>
+    <w:basedOn w:val="a"/>
+    <w:link w:val="a4"/>
     <w:uiPriority w:val="99"/>
     <w:unhideWhenUsed/>
     <w:rsid w:val="00896AB8"/>
@@ -1328,17 +1376,17 @@
       <w:spacing w:after="0" w:line="240" w:lineRule="auto"/>
     </w:pPr>
   </w:style>
-  <w:style w:type="character" w:customStyle="1" w:styleId="HeaderChar">
-    <w:name w:val="Header Char"/>
-    <w:basedOn w:val="DefaultParagraphFont"/>
-    <w:link w:val="Header"/>
+  <w:style w:type="character" w:customStyle="1" w:styleId="a4">
+    <w:name w:val="页眉 字符"/>
+    <w:basedOn w:val="a0"/>
+    <w:link w:val="a3"/>
     <w:uiPriority w:val="99"/>
     <w:rsid w:val="00896AB8"/>
   </w:style>
-  <w:style w:type="paragraph" w:styleId="Footer">
+  <w:style w:type="paragraph" w:styleId="a5">
     <w:name w:val="footer"/>
-    <w:basedOn w:val="Normal"/>
-    <w:link w:val="FooterChar"/>
+    <w:basedOn w:val="a"/>
+    <w:link w:val="a6"/>
     <w:uiPriority w:val="99"/>
     <w:unhideWhenUsed/>
     <w:rsid w:val="00896AB8"/>
@@ -1350,10 +1398,10 @@
       <w:spacing w:after="0" w:line="240" w:lineRule="auto"/>
     </w:pPr>
   </w:style>
-  <w:style w:type="character" w:customStyle="1" w:styleId="FooterChar">
-    <w:name w:val="Footer Char"/>
-    <w:basedOn w:val="DefaultParagraphFont"/>
-    <w:link w:val="Footer"/>
+  <w:style w:type="character" w:customStyle="1" w:styleId="a6">
+    <w:name w:val="页脚 字符"/>
+    <w:basedOn w:val="a0"/>
+    <w:link w:val="a5"/>
     <w:uiPriority w:val="99"/>
     <w:rsid w:val="00896AB8"/>
   </w:style>
